--- a/Documentation/ITC309 Software Development Project 2/Meeting Minutes/Group Meeting Minutes/Week 4 Meeting.docx
+++ b/Documentation/ITC309 Software Development Project 2/Meeting Minutes/Group Meeting Minutes/Week 4 Meeting.docx
@@ -381,8 +381,19 @@
             <w:r>
               <w:t>to show the changes made compared to the last week.</w:t>
             </w:r>
-            <w:bookmarkStart w:id="0" w:name="_GoBack"/>
-            <w:bookmarkEnd w:id="0"/>
+          </w:p>
+          <w:p>
+            <w:pPr>
+              <w:pStyle w:val="ListParagraph"/>
+              <w:numPr>
+                <w:ilvl w:val="0"/>
+                <w:numId w:val="3"/>
+              </w:numPr>
+              <w:jc w:val="both"/>
+            </w:pPr>
+            <w:r>
+              <w:t>The team members decided to remove the unused use cases from the  Full Use Case Description.</w:t>
+            </w:r>
           </w:p>
         </w:tc>
       </w:tr>
@@ -445,6 +456,21 @@
             <w:r>
               <w:t>Arik will be preparing the Meeting Minutes and feedback and also synchronizing the implementation with the Full Use Case Description.</w:t>
             </w:r>
+          </w:p>
+          <w:p>
+            <w:pPr>
+              <w:pStyle w:val="ListParagraph"/>
+              <w:numPr>
+                <w:ilvl w:val="0"/>
+                <w:numId w:val="3"/>
+              </w:numPr>
+              <w:jc w:val="both"/>
+            </w:pPr>
+            <w:r>
+              <w:t>Arik will be comparing the use cases with the implementation. Then the unused use cases will be removed and update all connected documents which relates with the use case.</w:t>
+            </w:r>
+            <w:bookmarkStart w:id="0" w:name="_GoBack"/>
+            <w:bookmarkEnd w:id="0"/>
           </w:p>
           <w:p>
             <w:pPr>
